--- a/Document/进度报告/周报/第四周项目周报.docx
+++ b/Document/进度报告/周报/第四周项目周报.docx
@@ -197,144 +197,35 @@
               <w:rPr>
                 <w:szCs w:val="21"/>
               </w:rPr>
-              <w:t>020.05.16</w:t>
-            </w:r>
-          </w:p>
-        </w:tc>
-      </w:tr>
-      <w:tr>
-        <w:tblPrEx>
-          <w:tblBorders>
-            <w:top w:val="single" w:color="auto" w:sz="4" w:space="0"/>
-            <w:left w:val="single" w:color="auto" w:sz="4" w:space="0"/>
-            <w:bottom w:val="single" w:color="auto" w:sz="4" w:space="0"/>
-            <w:right w:val="single" w:color="auto" w:sz="4" w:space="0"/>
-            <w:insideH w:val="single" w:color="auto" w:sz="4" w:space="0"/>
-            <w:insideV w:val="single" w:color="auto" w:sz="4" w:space="0"/>
-          </w:tblBorders>
-          <w:tblCellMar>
-            <w:top w:w="0" w:type="dxa"/>
-            <w:left w:w="108" w:type="dxa"/>
-            <w:bottom w:w="0" w:type="dxa"/>
-            <w:right w:w="108" w:type="dxa"/>
-          </w:tblCellMar>
-        </w:tblPrEx>
-        <w:trPr>
-          <w:trHeight w:val="397" w:hRule="atLeast"/>
-          <w:jc w:val="center"/>
-        </w:trPr>
-        <w:tc>
-          <w:tcPr>
-            <w:tcW w:w="1168" w:type="pct"/>
-            <w:tcBorders>
-              <w:left w:val="single" w:color="auto" w:sz="12" w:space="0"/>
-              <w:bottom w:val="single" w:color="auto" w:sz="4" w:space="0"/>
-            </w:tcBorders>
-            <w:shd w:val="clear" w:color="auto" w:fill="FFFFFF" w:themeFill="background1"/>
-            <w:vAlign w:val="center"/>
-          </w:tcPr>
-          <w:p>
-            <w:pPr>
-              <w:spacing w:line="300" w:lineRule="auto"/>
-              <w:rPr>
-                <w:szCs w:val="21"/>
-              </w:rPr>
-            </w:pPr>
-            <w:r>
-              <w:rPr>
-                <w:rFonts w:hint="eastAsia"/>
-                <w:bCs/>
-                <w:szCs w:val="21"/>
-              </w:rPr>
-              <w:t>所处阶段</w:t>
-            </w:r>
-          </w:p>
-        </w:tc>
-        <w:tc>
-          <w:tcPr>
-            <w:tcW w:w="1486" w:type="pct"/>
-            <w:tcBorders>
-              <w:bottom w:val="single" w:color="auto" w:sz="12" w:space="0"/>
-            </w:tcBorders>
-            <w:shd w:val="clear" w:color="auto" w:fill="FFFFFF" w:themeFill="background1"/>
-            <w:vAlign w:val="center"/>
-          </w:tcPr>
-          <w:p>
-            <w:pPr>
-              <w:spacing w:line="300" w:lineRule="auto"/>
-              <w:jc w:val="center"/>
-              <w:rPr>
-                <w:rFonts w:hint="default" w:eastAsia="宋体"/>
+              <w:t>020.0</w:t>
+            </w:r>
+            <w:r>
+              <w:rPr>
+                <w:rFonts w:hint="eastAsia"/>
                 <w:szCs w:val="21"/>
                 <w:lang w:val="en-US" w:eastAsia="zh-CN"/>
               </w:rPr>
-            </w:pPr>
+              <w:t>6</w:t>
+            </w:r>
+            <w:r>
+              <w:rPr>
+                <w:szCs w:val="21"/>
+              </w:rPr>
+              <w:t>.</w:t>
+            </w:r>
             <w:r>
               <w:rPr>
                 <w:rFonts w:hint="eastAsia"/>
                 <w:szCs w:val="21"/>
                 <w:lang w:val="en-US" w:eastAsia="zh-CN"/>
               </w:rPr>
-              <w:t>编码实现小程序的前端界面及部分后台程序</w:t>
-            </w:r>
-          </w:p>
-        </w:tc>
-        <w:tc>
-          <w:tcPr>
-            <w:tcW w:w="703" w:type="pct"/>
-            <w:tcBorders>
-              <w:bottom w:val="single" w:color="auto" w:sz="12" w:space="0"/>
-            </w:tcBorders>
-            <w:shd w:val="clear" w:color="auto" w:fill="FFFFFF" w:themeFill="background1"/>
-            <w:vAlign w:val="center"/>
-          </w:tcPr>
-          <w:p>
-            <w:pPr>
-              <w:spacing w:line="300" w:lineRule="auto"/>
-              <w:rPr>
-                <w:szCs w:val="21"/>
-              </w:rPr>
-            </w:pPr>
-            <w:r>
-              <w:rPr>
-                <w:rFonts w:hint="eastAsia"/>
-                <w:bCs/>
-                <w:szCs w:val="21"/>
-              </w:rPr>
-              <w:t>起止日期</w:t>
-            </w:r>
-          </w:p>
-        </w:tc>
-        <w:tc>
-          <w:tcPr>
-            <w:tcW w:w="1643" w:type="pct"/>
-            <w:tcBorders>
-              <w:bottom w:val="single" w:color="auto" w:sz="12" w:space="0"/>
-              <w:right w:val="single" w:color="auto" w:sz="12" w:space="0"/>
-            </w:tcBorders>
-            <w:shd w:val="clear" w:color="auto" w:fill="FFFFFF" w:themeFill="background1"/>
-            <w:vAlign w:val="center"/>
-          </w:tcPr>
-          <w:p>
-            <w:pPr>
-              <w:spacing w:line="300" w:lineRule="auto"/>
-              <w:jc w:val="center"/>
-              <w:rPr>
-                <w:szCs w:val="21"/>
-              </w:rPr>
-            </w:pPr>
-            <w:r>
-              <w:rPr>
-                <w:rFonts w:hint="eastAsia"/>
-                <w:szCs w:val="21"/>
-              </w:rPr>
-              <w:t>2</w:t>
-            </w:r>
-            <w:r>
-              <w:rPr>
-                <w:szCs w:val="21"/>
-              </w:rPr>
-              <w:t>020.05.16-2020.05.16</w:t>
+              <w:t>0</w:t>
+            </w:r>
+            <w:r>
+              <w:rPr>
+                <w:szCs w:val="21"/>
+              </w:rPr>
+              <w:t>6</w:t>
             </w:r>
           </w:p>
         </w:tc>
@@ -375,17 +266,16 @@
             <w:pPr>
               <w:spacing w:line="300" w:lineRule="auto"/>
               <w:rPr>
+                <w:szCs w:val="21"/>
+              </w:rPr>
+            </w:pPr>
+            <w:r>
+              <w:rPr>
+                <w:rFonts w:hint="eastAsia"/>
                 <w:bCs/>
                 <w:szCs w:val="21"/>
               </w:rPr>
-            </w:pPr>
-            <w:r>
-              <w:rPr>
-                <w:rFonts w:hint="eastAsia"/>
-                <w:bCs/>
-                <w:szCs w:val="21"/>
-              </w:rPr>
-              <w:t>地点</w:t>
+              <w:t>所处阶段</w:t>
             </w:r>
           </w:p>
         </w:tc>
@@ -403,15 +293,18 @@
               <w:spacing w:line="300" w:lineRule="auto"/>
               <w:jc w:val="center"/>
               <w:rPr>
-                <w:szCs w:val="21"/>
-              </w:rPr>
-            </w:pPr>
-            <w:r>
-              <w:rPr>
-                <w:rFonts w:hint="eastAsia"/>
-                <w:szCs w:val="21"/>
-              </w:rPr>
-              <w:t>腾讯会议</w:t>
+                <w:rFonts w:hint="default" w:eastAsia="宋体"/>
+                <w:szCs w:val="21"/>
+                <w:lang w:val="en-US" w:eastAsia="zh-CN"/>
+              </w:rPr>
+            </w:pPr>
+            <w:r>
+              <w:rPr>
+                <w:rFonts w:hint="eastAsia"/>
+                <w:szCs w:val="21"/>
+                <w:lang w:val="en-US" w:eastAsia="zh-CN"/>
+              </w:rPr>
+              <w:t>编码实现小程序的前端界面及部分后台程序</w:t>
             </w:r>
           </w:p>
         </w:tc>
@@ -428,17 +321,16 @@
             <w:pPr>
               <w:spacing w:line="300" w:lineRule="auto"/>
               <w:rPr>
+                <w:szCs w:val="21"/>
+              </w:rPr>
+            </w:pPr>
+            <w:r>
+              <w:rPr>
+                <w:rFonts w:hint="eastAsia"/>
                 <w:bCs/>
                 <w:szCs w:val="21"/>
               </w:rPr>
-            </w:pPr>
-            <w:r>
-              <w:rPr>
-                <w:rFonts w:hint="eastAsia"/>
-                <w:bCs/>
-                <w:szCs w:val="21"/>
-              </w:rPr>
-              <w:t>记录人</w:t>
+              <w:t>起止日期</w:t>
             </w:r>
           </w:p>
         </w:tc>
@@ -457,17 +349,45 @@
               <w:spacing w:line="300" w:lineRule="auto"/>
               <w:jc w:val="center"/>
               <w:rPr>
-                <w:rFonts w:hint="eastAsia" w:eastAsia="宋体"/>
-                <w:szCs w:val="21"/>
-                <w:lang w:eastAsia="zh-CN"/>
-              </w:rPr>
-            </w:pPr>
-            <w:r>
-              <w:rPr>
-                <w:rFonts w:hint="eastAsia"/>
+                <w:rFonts w:hint="default" w:eastAsia="宋体"/>
+                <w:szCs w:val="21"/>
                 <w:lang w:val="en-US" w:eastAsia="zh-CN"/>
               </w:rPr>
-              <w:t>杜钰琳</w:t>
+            </w:pPr>
+            <w:r>
+              <w:rPr>
+                <w:rFonts w:hint="eastAsia"/>
+                <w:szCs w:val="21"/>
+              </w:rPr>
+              <w:t>2</w:t>
+            </w:r>
+            <w:r>
+              <w:rPr>
+                <w:szCs w:val="21"/>
+              </w:rPr>
+              <w:t>020.05.</w:t>
+            </w:r>
+            <w:r>
+              <w:rPr>
+                <w:rFonts w:hint="eastAsia"/>
+                <w:szCs w:val="21"/>
+                <w:lang w:val="en-US" w:eastAsia="zh-CN"/>
+              </w:rPr>
+              <w:t>31</w:t>
+            </w:r>
+            <w:r>
+              <w:rPr>
+                <w:szCs w:val="21"/>
+              </w:rPr>
+              <w:t>-2020.05.</w:t>
+            </w:r>
+            <w:r>
+              <w:rPr>
+                <w:rFonts w:hint="eastAsia"/>
+                <w:szCs w:val="21"/>
+                <w:lang w:val="en-US" w:eastAsia="zh-CN"/>
+              </w:rPr>
+              <w:t>06</w:t>
             </w:r>
             <w:bookmarkStart w:id="0" w:name="_GoBack"/>
             <w:bookmarkEnd w:id="0"/>
@@ -520,6 +440,139 @@
                 <w:bCs/>
                 <w:szCs w:val="21"/>
               </w:rPr>
+              <w:t>地点</w:t>
+            </w:r>
+          </w:p>
+        </w:tc>
+        <w:tc>
+          <w:tcPr>
+            <w:tcW w:w="1486" w:type="pct"/>
+            <w:tcBorders>
+              <w:bottom w:val="single" w:color="auto" w:sz="12" w:space="0"/>
+            </w:tcBorders>
+            <w:shd w:val="clear" w:color="auto" w:fill="FFFFFF" w:themeFill="background1"/>
+            <w:vAlign w:val="center"/>
+          </w:tcPr>
+          <w:p>
+            <w:pPr>
+              <w:spacing w:line="300" w:lineRule="auto"/>
+              <w:jc w:val="center"/>
+              <w:rPr>
+                <w:szCs w:val="21"/>
+              </w:rPr>
+            </w:pPr>
+            <w:r>
+              <w:rPr>
+                <w:rFonts w:hint="eastAsia"/>
+                <w:szCs w:val="21"/>
+              </w:rPr>
+              <w:t>腾讯会议</w:t>
+            </w:r>
+          </w:p>
+        </w:tc>
+        <w:tc>
+          <w:tcPr>
+            <w:tcW w:w="703" w:type="pct"/>
+            <w:tcBorders>
+              <w:bottom w:val="single" w:color="auto" w:sz="12" w:space="0"/>
+            </w:tcBorders>
+            <w:shd w:val="clear" w:color="auto" w:fill="FFFFFF" w:themeFill="background1"/>
+            <w:vAlign w:val="center"/>
+          </w:tcPr>
+          <w:p>
+            <w:pPr>
+              <w:spacing w:line="300" w:lineRule="auto"/>
+              <w:rPr>
+                <w:bCs/>
+                <w:szCs w:val="21"/>
+              </w:rPr>
+            </w:pPr>
+            <w:r>
+              <w:rPr>
+                <w:rFonts w:hint="eastAsia"/>
+                <w:bCs/>
+                <w:szCs w:val="21"/>
+              </w:rPr>
+              <w:t>记录人</w:t>
+            </w:r>
+          </w:p>
+        </w:tc>
+        <w:tc>
+          <w:tcPr>
+            <w:tcW w:w="1643" w:type="pct"/>
+            <w:tcBorders>
+              <w:bottom w:val="single" w:color="auto" w:sz="12" w:space="0"/>
+              <w:right w:val="single" w:color="auto" w:sz="12" w:space="0"/>
+            </w:tcBorders>
+            <w:shd w:val="clear" w:color="auto" w:fill="FFFFFF" w:themeFill="background1"/>
+            <w:vAlign w:val="center"/>
+          </w:tcPr>
+          <w:p>
+            <w:pPr>
+              <w:spacing w:line="300" w:lineRule="auto"/>
+              <w:jc w:val="center"/>
+              <w:rPr>
+                <w:rFonts w:hint="eastAsia" w:eastAsia="宋体"/>
+                <w:szCs w:val="21"/>
+                <w:lang w:eastAsia="zh-CN"/>
+              </w:rPr>
+            </w:pPr>
+            <w:r>
+              <w:rPr>
+                <w:rFonts w:hint="eastAsia"/>
+                <w:lang w:val="en-US" w:eastAsia="zh-CN"/>
+              </w:rPr>
+              <w:t>杜钰琳</w:t>
+            </w:r>
+          </w:p>
+        </w:tc>
+      </w:tr>
+      <w:tr>
+        <w:tblPrEx>
+          <w:tblBorders>
+            <w:top w:val="single" w:color="auto" w:sz="4" w:space="0"/>
+            <w:left w:val="single" w:color="auto" w:sz="4" w:space="0"/>
+            <w:bottom w:val="single" w:color="auto" w:sz="4" w:space="0"/>
+            <w:right w:val="single" w:color="auto" w:sz="4" w:space="0"/>
+            <w:insideH w:val="single" w:color="auto" w:sz="4" w:space="0"/>
+            <w:insideV w:val="single" w:color="auto" w:sz="4" w:space="0"/>
+          </w:tblBorders>
+          <w:shd w:val="clear" w:color="auto" w:fill="FFFFFF" w:themeFill="background1"/>
+          <w:tblCellMar>
+            <w:top w:w="0" w:type="dxa"/>
+            <w:left w:w="108" w:type="dxa"/>
+            <w:bottom w:w="0" w:type="dxa"/>
+            <w:right w:w="108" w:type="dxa"/>
+          </w:tblCellMar>
+        </w:tblPrEx>
+        <w:trPr>
+          <w:trHeight w:val="397" w:hRule="atLeast"/>
+          <w:jc w:val="center"/>
+        </w:trPr>
+        <w:tc>
+          <w:tcPr>
+            <w:tcW w:w="1168" w:type="pct"/>
+            <w:tcBorders>
+              <w:left w:val="single" w:color="auto" w:sz="12" w:space="0"/>
+              <w:bottom w:val="single" w:color="auto" w:sz="4" w:space="0"/>
+            </w:tcBorders>
+            <w:shd w:val="clear" w:color="auto" w:fill="FFFFFF" w:themeFill="background1"/>
+            <w:vAlign w:val="center"/>
+          </w:tcPr>
+          <w:p>
+            <w:pPr>
+              <w:spacing w:line="300" w:lineRule="auto"/>
+              <w:rPr>
+                <w:bCs/>
+                <w:szCs w:val="21"/>
+              </w:rPr>
+            </w:pPr>
+            <w:r>
+              <w:rPr>
+                <w:rFonts w:hint="eastAsia"/>
+                <w:bCs/>
+                <w:szCs w:val="21"/>
+              </w:rPr>
               <w:t>参会人员</w:t>
             </w:r>
           </w:p>
@@ -577,6 +630,7 @@
             <w:insideH w:val="single" w:color="auto" w:sz="4" w:space="0"/>
             <w:insideV w:val="single" w:color="auto" w:sz="4" w:space="0"/>
           </w:tblBorders>
+          <w:shd w:val="clear" w:color="auto" w:fill="FFFFFF" w:themeFill="background1"/>
           <w:tblCellMar>
             <w:top w:w="0" w:type="dxa"/>
             <w:left w:w="108" w:type="dxa"/>
